--- a/docs/Regras de Codificação/Regras de Codificação para o Projeto de Sistema de Caixa de Supermercado.docx
+++ b/docs/Regras de Codificação/Regras de Codificação para o Projeto de Sistema de Caixa de Supermercado.docx
@@ -108,7 +108,7 @@
           <w:color w:val="188038"/>
           <w:rtl w:val="0"/>
         </w:rPr>
-        <w:t xml:space="preserve">camelCase </w:t>
+        <w:t xml:space="preserve">PascalCase </w:t>
       </w:r>
       <w:r>
         <w:rPr>
